--- a/Document/BTVN.docx
+++ b/Document/BTVN.docx
@@ -301,6 +301,14 @@
           <w:lang w:val="vi-VN"/>
         </w:rPr>
         <w:t>, đặt tên: NhomX.doc</w:t>
+      </w:r>
+      <w:r>
+        <w:rPr>
+          <w:sz w:val="26"/>
+          <w:szCs w:val="26"/>
+          <w:lang w:val="vi-VN"/>
+        </w:rPr>
+        <w:t>x</w:t>
       </w:r>
       <w:r>
         <w:rPr>
